--- a/FreeRTOS 3.0 Documentation/5. Tools/1. Download Tool/3. Download Tool Usage/2. ELF Input.docx
+++ b/FreeRTOS 3.0 Documentation/5. Tools/1. Download Tool/3. Download Tool Usage/2. ELF Input.docx
@@ -7,7 +7,7 @@
         <w:pStyle w:val="Heading2"/>
       </w:pPr>
       <w:bookmarkStart w:id="0" w:name="_Toc142581360"/>
-      <w:bookmarkStart w:id="1" w:name="_Toc147501057"/>
+      <w:bookmarkStart w:id="1" w:name="_Toc149813290"/>
       <w:r>
         <w:t>ELF Input</w:t>
       </w:r>
@@ -19,7 +19,7 @@
         <w:pStyle w:val="Heading3"/>
       </w:pPr>
       <w:bookmarkStart w:id="2" w:name="_Toc142581361"/>
-      <w:bookmarkStart w:id="3" w:name="_Toc147501058"/>
+      <w:bookmarkStart w:id="3" w:name="_Toc149813291"/>
       <w:r>
         <w:t>Standard Programming</w:t>
       </w:r>
@@ -49,16 +49,16 @@
         <mc:AlternateContent>
           <mc:Choice Requires="wps">
             <w:drawing>
-              <wp:anchor distT="0" distB="0" distL="114300" distR="114300" simplePos="0" relativeHeight="251659264" behindDoc="0" locked="0" layoutInCell="1" allowOverlap="1" wp14:anchorId="58E7D782" wp14:editId="51438E30">
+              <wp:anchor distT="0" distB="0" distL="114300" distR="114300" simplePos="0" relativeHeight="251659264" behindDoc="0" locked="0" layoutInCell="1" allowOverlap="1" wp14:anchorId="23175560" wp14:editId="51330DAE">
                 <wp:simplePos x="0" y="0"/>
                 <wp:positionH relativeFrom="column">
-                  <wp:posOffset>53340</wp:posOffset>
+                  <wp:posOffset>38100</wp:posOffset>
                 </wp:positionH>
                 <wp:positionV relativeFrom="paragraph">
                   <wp:posOffset>128905</wp:posOffset>
                 </wp:positionV>
-                <wp:extent cx="4640580" cy="373380"/>
-                <wp:effectExtent l="0" t="0" r="26670" b="26670"/>
+                <wp:extent cx="5448300" cy="358140"/>
+                <wp:effectExtent l="0" t="0" r="19050" b="22860"/>
                 <wp:wrapNone/>
                 <wp:docPr id="2130150339" name="Rectangle: Rounded Corners 3"/>
                 <wp:cNvGraphicFramePr/>
@@ -69,7 +69,7 @@
                       <wps:spPr>
                         <a:xfrm>
                           <a:off x="0" y="0"/>
-                          <a:ext cx="4640580" cy="373380"/>
+                          <a:ext cx="5448300" cy="358140"/>
                         </a:xfrm>
                         <a:prstGeom prst="roundRect">
                           <a:avLst/>
@@ -117,7 +117,7 @@
           </mc:Choice>
           <mc:Fallback>
             <w:pict>
-              <v:roundrect w14:anchorId="6DB8275C" id="Rectangle: Rounded Corners 3" o:spid="_x0000_s1026" style="position:absolute;margin-left:4.2pt;margin-top:10.15pt;width:365.4pt;height:29.4pt;z-index:251659264;visibility:visible;mso-wrap-style:square;mso-width-percent:0;mso-height-percent:0;mso-wrap-distance-left:9pt;mso-wrap-distance-top:0;mso-wrap-distance-right:9pt;mso-wrap-distance-bottom:0;mso-position-horizontal:absolute;mso-position-horizontal-relative:text;mso-position-vertical:absolute;mso-position-vertical-relative:text;mso-width-percent:0;mso-height-percent:0;mso-width-relative:margin;mso-height-relative:margin;v-text-anchor:middle" arcsize="10923f" o:gfxdata="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" filled="f" strokecolor="red" strokeweight="1pt">
+              <v:roundrect w14:anchorId="6BB32ED5" id="Rectangle: Rounded Corners 3" o:spid="_x0000_s1026" style="position:absolute;margin-left:3pt;margin-top:10.15pt;width:429pt;height:28.2pt;z-index:251659264;visibility:visible;mso-wrap-style:square;mso-width-percent:0;mso-height-percent:0;mso-wrap-distance-left:9pt;mso-wrap-distance-top:0;mso-wrap-distance-right:9pt;mso-wrap-distance-bottom:0;mso-position-horizontal:absolute;mso-position-horizontal-relative:text;mso-position-vertical:absolute;mso-position-vertical-relative:text;mso-width-percent:0;mso-height-percent:0;mso-width-relative:margin;mso-height-relative:margin;v-text-anchor:middle" arcsize="10923f" o:gfxdata="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" filled="f" strokecolor="red" strokeweight="1pt">
                 <v:stroke joinstyle="miter"/>
               </v:roundrect>
             </w:pict>
@@ -129,10 +129,10 @@
           <w:noProof/>
         </w:rPr>
         <w:drawing>
-          <wp:inline distT="0" distB="0" distL="0" distR="0" wp14:anchorId="27B299DC" wp14:editId="09C55F46">
-            <wp:extent cx="6840000" cy="1216712"/>
-            <wp:effectExtent l="0" t="0" r="0" b="2540"/>
-            <wp:docPr id="84462406" name="Picture 2" descr="A white box with a black border&#10;&#10;Description automatically generated"/>
+          <wp:inline distT="0" distB="0" distL="0" distR="0" wp14:anchorId="2EA0A2D4" wp14:editId="639377F4">
+            <wp:extent cx="6840000" cy="1042467"/>
+            <wp:effectExtent l="19050" t="19050" r="18415" b="24765"/>
+            <wp:docPr id="1521410428" name="Picture 4" descr="A white rectangular object with black lines&#10;&#10;Description automatically generated with medium confidence"/>
             <wp:cNvGraphicFramePr>
               <a:graphicFrameLocks xmlns:a="http://schemas.openxmlformats.org/drawingml/2006/main" noChangeAspect="1"/>
             </wp:cNvGraphicFramePr>
@@ -140,33 +140,34 @@
               <a:graphicData uri="http://schemas.openxmlformats.org/drawingml/2006/picture">
                 <pic:pic xmlns:pic="http://schemas.openxmlformats.org/drawingml/2006/picture">
                   <pic:nvPicPr>
-                    <pic:cNvPr id="84462406" name="Picture 2" descr="A white box with a black border&#10;&#10;Description automatically generated"/>
-                    <pic:cNvPicPr>
-                      <a:picLocks noChangeAspect="1" noChangeArrowheads="1"/>
-                    </pic:cNvPicPr>
+                    <pic:cNvPr id="1521410428" name="Picture 4" descr="A white rectangular object with black lines&#10;&#10;Description automatically generated with medium confidence"/>
+                    <pic:cNvPicPr/>
                   </pic:nvPicPr>
                   <pic:blipFill>
-                    <a:blip r:embed="rId5">
+                    <a:blip r:embed="rId5" cstate="print">
                       <a:extLst>
                         <a:ext uri="{28A0092B-C50C-407E-A947-70E740481C1C}">
                           <a14:useLocalDpi xmlns:a14="http://schemas.microsoft.com/office/drawing/2010/main" val="0"/>
                         </a:ext>
                       </a:extLst>
                     </a:blip>
-                    <a:srcRect/>
                     <a:stretch>
                       <a:fillRect/>
                     </a:stretch>
                   </pic:blipFill>
-                  <pic:spPr bwMode="auto">
+                  <pic:spPr>
                     <a:xfrm>
                       <a:off x="0" y="0"/>
-                      <a:ext cx="6840000" cy="1216712"/>
+                      <a:ext cx="6840000" cy="1042467"/>
                     </a:xfrm>
                     <a:prstGeom prst="rect">
                       <a:avLst/>
                     </a:prstGeom>
-                    <a:noFill/>
+                    <a:ln>
+                      <a:solidFill>
+                        <a:schemeClr val="tx1"/>
+                      </a:solidFill>
+                    </a:ln>
                   </pic:spPr>
                 </pic:pic>
               </a:graphicData>
@@ -180,7 +181,7 @@
         <w:pStyle w:val="Caption"/>
         <w:jc w:val="center"/>
       </w:pPr>
-      <w:bookmarkStart w:id="4" w:name="_Toc147501003"/>
+      <w:bookmarkStart w:id="4" w:name="_Toc149813324"/>
       <w:r>
         <w:t xml:space="preserve">Figure </w:t>
       </w:r>
@@ -219,7 +220,7 @@
         <w:pStyle w:val="Heading3"/>
       </w:pPr>
       <w:bookmarkStart w:id="5" w:name="_Toc142581362"/>
-      <w:bookmarkStart w:id="6" w:name="_Toc147501059"/>
+      <w:bookmarkStart w:id="6" w:name="_Toc149813292"/>
       <w:r>
         <w:t>SSBL Programming</w:t>
       </w:r>
@@ -340,7 +341,6 @@
         <w:t>.</w:t>
       </w:r>
     </w:p>
-    <w:p/>
     <w:p>
       <w:pPr>
         <w:keepNext/>
@@ -353,16 +353,16 @@
         <mc:AlternateContent>
           <mc:Choice Requires="wps">
             <w:drawing>
-              <wp:anchor distT="0" distB="0" distL="114300" distR="114300" simplePos="0" relativeHeight="251660288" behindDoc="0" locked="0" layoutInCell="1" allowOverlap="1" wp14:anchorId="73E4A571" wp14:editId="25ABD5EA">
+              <wp:anchor distT="0" distB="0" distL="114300" distR="114300" simplePos="0" relativeHeight="251660288" behindDoc="0" locked="0" layoutInCell="1" allowOverlap="1" wp14:anchorId="2B6DBCC9" wp14:editId="2BF02923">
                 <wp:simplePos x="0" y="0"/>
                 <wp:positionH relativeFrom="column">
-                  <wp:posOffset>7620</wp:posOffset>
+                  <wp:posOffset>53340</wp:posOffset>
                 </wp:positionH>
                 <wp:positionV relativeFrom="paragraph">
-                  <wp:posOffset>95250</wp:posOffset>
+                  <wp:posOffset>135890</wp:posOffset>
                 </wp:positionV>
-                <wp:extent cx="4732020" cy="594360"/>
-                <wp:effectExtent l="0" t="0" r="11430" b="15240"/>
+                <wp:extent cx="5433060" cy="472440"/>
+                <wp:effectExtent l="0" t="0" r="15240" b="22860"/>
                 <wp:wrapNone/>
                 <wp:docPr id="326828343" name="Rectangle: Rounded Corners 3"/>
                 <wp:cNvGraphicFramePr/>
@@ -373,7 +373,7 @@
                       <wps:spPr>
                         <a:xfrm>
                           <a:off x="0" y="0"/>
-                          <a:ext cx="4732020" cy="594360"/>
+                          <a:ext cx="5433060" cy="472440"/>
                         </a:xfrm>
                         <a:prstGeom prst="roundRect">
                           <a:avLst/>
@@ -421,7 +421,7 @@
           </mc:Choice>
           <mc:Fallback>
             <w:pict>
-              <v:roundrect w14:anchorId="6767A1A8" id="Rectangle: Rounded Corners 3" o:spid="_x0000_s1026" style="position:absolute;margin-left:.6pt;margin-top:7.5pt;width:372.6pt;height:46.8pt;z-index:251660288;visibility:visible;mso-wrap-style:square;mso-width-percent:0;mso-height-percent:0;mso-wrap-distance-left:9pt;mso-wrap-distance-top:0;mso-wrap-distance-right:9pt;mso-wrap-distance-bottom:0;mso-position-horizontal:absolute;mso-position-horizontal-relative:text;mso-position-vertical:absolute;mso-position-vertical-relative:text;mso-width-percent:0;mso-height-percent:0;mso-width-relative:margin;mso-height-relative:margin;v-text-anchor:middle" arcsize="10923f" o:gfxdata="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" filled="f" strokecolor="red" strokeweight="1pt">
+              <v:roundrect w14:anchorId="555D034E" id="Rectangle: Rounded Corners 3" o:spid="_x0000_s1026" style="position:absolute;margin-left:4.2pt;margin-top:10.7pt;width:427.8pt;height:37.2pt;z-index:251660288;visibility:visible;mso-wrap-style:square;mso-width-percent:0;mso-height-percent:0;mso-wrap-distance-left:9pt;mso-wrap-distance-top:0;mso-wrap-distance-right:9pt;mso-wrap-distance-bottom:0;mso-position-horizontal:absolute;mso-position-horizontal-relative:text;mso-position-vertical:absolute;mso-position-vertical-relative:text;mso-width-percent:0;mso-height-percent:0;mso-width-relative:margin;mso-height-relative:margin;v-text-anchor:middle" arcsize="10923f" o:gfxdata="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" filled="f" strokecolor="red" strokeweight="1pt">
                 <v:stroke joinstyle="miter"/>
               </v:roundrect>
             </w:pict>
@@ -433,10 +433,10 @@
           <w:noProof/>
         </w:rPr>
         <w:drawing>
-          <wp:inline distT="0" distB="0" distL="0" distR="0" wp14:anchorId="4C3A4135" wp14:editId="71E467DE">
-            <wp:extent cx="6840000" cy="1400276"/>
-            <wp:effectExtent l="0" t="0" r="0" b="9525"/>
-            <wp:docPr id="211557248" name="Picture 2" descr="A screenshot of a chat&#10;&#10;Description automatically generated"/>
+          <wp:inline distT="0" distB="0" distL="0" distR="0" wp14:anchorId="3766ED72" wp14:editId="02AFFE11">
+            <wp:extent cx="6840000" cy="1207134"/>
+            <wp:effectExtent l="19050" t="19050" r="18415" b="12700"/>
+            <wp:docPr id="397407132" name="Picture 5" descr="A white rectangular object with a black stripe&#10;&#10;Description automatically generated with medium confidence"/>
             <wp:cNvGraphicFramePr>
               <a:graphicFrameLocks xmlns:a="http://schemas.openxmlformats.org/drawingml/2006/main" noChangeAspect="1"/>
             </wp:cNvGraphicFramePr>
@@ -444,33 +444,34 @@
               <a:graphicData uri="http://schemas.openxmlformats.org/drawingml/2006/picture">
                 <pic:pic xmlns:pic="http://schemas.openxmlformats.org/drawingml/2006/picture">
                   <pic:nvPicPr>
-                    <pic:cNvPr id="211557248" name="Picture 2" descr="A screenshot of a chat&#10;&#10;Description automatically generated"/>
-                    <pic:cNvPicPr>
-                      <a:picLocks noChangeAspect="1" noChangeArrowheads="1"/>
-                    </pic:cNvPicPr>
+                    <pic:cNvPr id="397407132" name="Picture 5" descr="A white rectangular object with a black stripe&#10;&#10;Description automatically generated with medium confidence"/>
+                    <pic:cNvPicPr/>
                   </pic:nvPicPr>
                   <pic:blipFill>
-                    <a:blip r:embed="rId6">
+                    <a:blip r:embed="rId6" cstate="print">
                       <a:extLst>
                         <a:ext uri="{28A0092B-C50C-407E-A947-70E740481C1C}">
                           <a14:useLocalDpi xmlns:a14="http://schemas.microsoft.com/office/drawing/2010/main" val="0"/>
                         </a:ext>
                       </a:extLst>
                     </a:blip>
-                    <a:srcRect/>
                     <a:stretch>
                       <a:fillRect/>
                     </a:stretch>
                   </pic:blipFill>
-                  <pic:spPr bwMode="auto">
+                  <pic:spPr>
                     <a:xfrm>
                       <a:off x="0" y="0"/>
-                      <a:ext cx="6840000" cy="1400276"/>
+                      <a:ext cx="6840000" cy="1207134"/>
                     </a:xfrm>
                     <a:prstGeom prst="rect">
                       <a:avLst/>
                     </a:prstGeom>
-                    <a:noFill/>
+                    <a:ln>
+                      <a:solidFill>
+                        <a:schemeClr val="tx1"/>
+                      </a:solidFill>
+                    </a:ln>
                   </pic:spPr>
                 </pic:pic>
               </a:graphicData>
@@ -484,7 +485,7 @@
         <w:pStyle w:val="Caption"/>
         <w:jc w:val="center"/>
       </w:pPr>
-      <w:bookmarkStart w:id="7" w:name="_Toc147501004"/>
+      <w:bookmarkStart w:id="7" w:name="_Toc149813325"/>
       <w:r>
         <w:t xml:space="preserve">Figure </w:t>
       </w:r>
